--- a/whycon-1.0/patterns/pattern.docx
+++ b/whycon-1.0/patterns/pattern.docx
@@ -9,9 +9,9 @@
         </w:rPr>
         <w:drawing>
           <wp:inline distT="0" distB="0" distL="0" distR="0">
-            <wp:extent cx="4181168" cy="4310151"/>
+            <wp:extent cx="3301979" cy="4671889"/>
             <wp:effectExtent l="0" t="0" r="0" b="0"/>
-            <wp:docPr id="1" name="Grafik 1"/>
+            <wp:docPr id="2" name="Grafik 2"/>
             <wp:cNvGraphicFramePr>
               <a:graphicFrameLocks xmlns:a="http://schemas.openxmlformats.org/drawingml/2006/main" noChangeAspect="1"/>
             </wp:cNvGraphicFramePr>
@@ -24,21 +24,23 @@
                       <a:picLocks noChangeAspect="1" noChangeArrowheads="1"/>
                     </pic:cNvPicPr>
                   </pic:nvPicPr>
-                  <pic:blipFill rotWithShape="1">
-                    <a:blip r:embed="rId7" cstate="print">
+                  <pic:blipFill>
+                    <a:blip r:embed="rId7">
                       <a:extLst>
                         <a:ext uri="{28A0092B-C50C-407E-A947-70E740481C1C}">
                           <a14:useLocalDpi xmlns:a14="http://schemas.microsoft.com/office/drawing/2010/main" val="0"/>
                         </a:ext>
                       </a:extLst>
                     </a:blip>
-                    <a:srcRect t="11155" r="2504" b="17847"/>
-                    <a:stretch/>
+                    <a:srcRect/>
+                    <a:stretch>
+                      <a:fillRect/>
+                    </a:stretch>
                   </pic:blipFill>
                   <pic:spPr bwMode="auto">
                     <a:xfrm>
                       <a:off x="0" y="0"/>
-                      <a:ext cx="4325666" cy="4459107"/>
+                      <a:ext cx="3363044" cy="4758289"/>
                     </a:xfrm>
                     <a:prstGeom prst="rect">
                       <a:avLst/>
@@ -47,11 +49,6 @@
                     <a:ln>
                       <a:noFill/>
                     </a:ln>
-                    <a:extLst>
-                      <a:ext uri="{53640926-AAD7-44D8-BBD7-CCE9431645EC}">
-                        <a14:shadowObscured xmlns:a14="http://schemas.microsoft.com/office/drawing/2010/main"/>
-                      </a:ext>
-                    </a:extLst>
                   </pic:spPr>
                 </pic:pic>
               </a:graphicData>
@@ -59,17 +56,15 @@
           </wp:inline>
         </w:drawing>
       </w:r>
-      <w:bookmarkStart w:id="0" w:name="_GoBack"/>
-      <w:bookmarkEnd w:id="0"/>
       <w:r>
         <w:rPr>
           <w:noProof/>
         </w:rPr>
         <w:drawing>
-          <wp:inline distT="0" distB="0" distL="0" distR="0" wp14:anchorId="21076CD7" wp14:editId="34E749E6">
-            <wp:extent cx="4181168" cy="4310151"/>
+          <wp:inline distT="0" distB="0" distL="0" distR="0" wp14:anchorId="212B78E8" wp14:editId="1BCA130E">
+            <wp:extent cx="2581037" cy="3651846"/>
             <wp:effectExtent l="0" t="0" r="0" b="0"/>
-            <wp:docPr id="4" name="Grafik 4"/>
+            <wp:docPr id="9" name="Grafik 9"/>
             <wp:cNvGraphicFramePr>
               <a:graphicFrameLocks xmlns:a="http://schemas.openxmlformats.org/drawingml/2006/main" noChangeAspect="1"/>
             </wp:cNvGraphicFramePr>
@@ -82,7 +77,7 @@
                       <a:picLocks noChangeAspect="1" noChangeArrowheads="1"/>
                     </pic:cNvPicPr>
                   </pic:nvPicPr>
-                  <pic:blipFill rotWithShape="1">
+                  <pic:blipFill>
                     <a:blip r:embed="rId7" cstate="print">
                       <a:extLst>
                         <a:ext uri="{28A0092B-C50C-407E-A947-70E740481C1C}">
@@ -90,13 +85,15 @@
                         </a:ext>
                       </a:extLst>
                     </a:blip>
-                    <a:srcRect t="11155" r="2504" b="17847"/>
-                    <a:stretch/>
+                    <a:srcRect/>
+                    <a:stretch>
+                      <a:fillRect/>
+                    </a:stretch>
                   </pic:blipFill>
                   <pic:spPr bwMode="auto">
                     <a:xfrm>
                       <a:off x="0" y="0"/>
-                      <a:ext cx="4325666" cy="4459107"/>
+                      <a:ext cx="2643728" cy="3740545"/>
                     </a:xfrm>
                     <a:prstGeom prst="rect">
                       <a:avLst/>
@@ -105,11 +102,6 @@
                     <a:ln>
                       <a:noFill/>
                     </a:ln>
-                    <a:extLst>
-                      <a:ext uri="{53640926-AAD7-44D8-BBD7-CCE9431645EC}">
-                        <a14:shadowObscured xmlns:a14="http://schemas.microsoft.com/office/drawing/2010/main"/>
-                      </a:ext>
-                    </a:extLst>
                   </pic:spPr>
                 </pic:pic>
               </a:graphicData>
@@ -117,11 +109,13 @@
           </wp:inline>
         </w:drawing>
       </w:r>
+      <w:bookmarkStart w:id="0" w:name="_GoBack"/>
+      <w:bookmarkEnd w:id="0"/>
     </w:p>
     <w:p/>
     <w:sectPr>
-      <w:pgSz w:w="11906" w:h="16838"/>
-      <w:pgMar w:top="1417" w:right="1417" w:bottom="1134" w:left="1417" w:header="708" w:footer="708" w:gutter="0"/>
+      <w:pgSz w:w="16838" w:h="11906" w:orient="landscape"/>
+      <w:pgMar w:top="1417" w:right="1417" w:bottom="1417" w:left="1134" w:header="708" w:footer="708" w:gutter="0"/>
       <w:cols w:space="708"/>
       <w:docGrid w:linePitch="360"/>
     </w:sectPr>
@@ -951,7 +945,7 @@
 </file>
 
 <file path=customXml/itemProps1.xml><?xml version="1.0" encoding="utf-8"?>
-<ds:datastoreItem xmlns:ds="http://schemas.openxmlformats.org/officeDocument/2006/customXml" ds:itemID="{374356ED-0147-4F44-96C1-A45C45AC0498}">
+<ds:datastoreItem xmlns:ds="http://schemas.openxmlformats.org/officeDocument/2006/customXml" ds:itemID="{C1752663-A13F-4FD5-8884-A28A3CFBC159}">
   <ds:schemaRefs>
     <ds:schemaRef ds:uri="http://schemas.openxmlformats.org/officeDocument/2006/bibliography"/>
   </ds:schemaRefs>
